--- a/Evaluation_Metrics/Classification/EvaluationMetricsForClassification.docx
+++ b/Evaluation_Metrics/Classification/EvaluationMetricsForClassification.docx
@@ -22,9 +22,8 @@
           <w:sz w:val="36"/>
           <w:szCs w:val="36"/>
         </w:rPr>
-        <w:t xml:space="preserve">Confusion </w:t>
-      </w:r>
-      <w:proofErr w:type="gramStart"/>
+        <w:t>Confusion Matrix</w:t>
+      </w:r>
       <w:r>
         <w:rPr>
           <w:rFonts w:ascii="Times New Roman" w:hAnsi="Times New Roman"/>
@@ -33,19 +32,8 @@
           <w:sz w:val="36"/>
           <w:szCs w:val="36"/>
         </w:rPr>
-        <w:t>Matrix</w:t>
-      </w:r>
-      <w:r>
-        <w:rPr>
-          <w:rFonts w:ascii="Times New Roman" w:hAnsi="Times New Roman"/>
-          <w:b/>
-          <w:bCs/>
-          <w:sz w:val="36"/>
-          <w:szCs w:val="36"/>
-        </w:rPr>
         <w:t xml:space="preserve"> :</w:t>
       </w:r>
-      <w:proofErr w:type="gramEnd"/>
     </w:p>
     <w:p>
       <w:pPr>
@@ -69,7 +57,6 @@
           <w:szCs w:val="24"/>
         </w:rPr>
       </w:pPr>
-      <w:proofErr w:type="gramStart"/>
       <w:r>
         <w:rPr>
           <w:rFonts w:ascii="Times New Roman" w:hAnsi="Times New Roman"/>
@@ -86,16 +73,7 @@
           <w:sz w:val="24"/>
           <w:szCs w:val="24"/>
         </w:rPr>
-        <w:t>:</w:t>
-      </w:r>
-      <w:proofErr w:type="gramEnd"/>
-      <w:r>
-        <w:rPr>
-          <w:rFonts w:ascii="Times New Roman" w:hAnsi="Times New Roman"/>
-          <w:sz w:val="24"/>
-          <w:szCs w:val="24"/>
-        </w:rPr>
-        <w:t xml:space="preserve"> the proportion of the total number of predictions that were correct.</w:t>
+        <w:t>: the proportion of the total number of predictions that were correct.</w:t>
       </w:r>
     </w:p>
     <w:p>
@@ -119,35 +97,15 @@
           <w:sz w:val="24"/>
           <w:szCs w:val="24"/>
         </w:rPr>
-        <w:t xml:space="preserve">Positive Predictive Value or </w:t>
-      </w:r>
-      <w:proofErr w:type="gramStart"/>
-      <w:r>
-        <w:rPr>
-          <w:rFonts w:ascii="Times New Roman" w:hAnsi="Times New Roman"/>
-          <w:b/>
-          <w:bCs/>
-          <w:sz w:val="24"/>
-          <w:szCs w:val="24"/>
-        </w:rPr>
-        <w:t xml:space="preserve">Precision </w:t>
-      </w:r>
-      <w:r>
-        <w:rPr>
-          <w:rFonts w:ascii="Times New Roman" w:hAnsi="Times New Roman"/>
-          <w:sz w:val="24"/>
-          <w:szCs w:val="24"/>
-        </w:rPr>
-        <w:t>:</w:t>
-      </w:r>
-      <w:proofErr w:type="gramEnd"/>
-      <w:r>
-        <w:rPr>
-          <w:rFonts w:ascii="Times New Roman" w:hAnsi="Times New Roman"/>
-          <w:sz w:val="24"/>
-          <w:szCs w:val="24"/>
-        </w:rPr>
-        <w:t xml:space="preserve"> the proportion of positive cases that were correctly identified.</w:t>
+        <w:t xml:space="preserve">Positive Predictive Value or Precision </w:t>
+      </w:r>
+      <w:r>
+        <w:rPr>
+          <w:rFonts w:ascii="Times New Roman" w:hAnsi="Times New Roman"/>
+          <w:sz w:val="24"/>
+          <w:szCs w:val="24"/>
+        </w:rPr>
+        <w:t>: the proportion of positive cases that were correctly identified.</w:t>
       </w:r>
     </w:p>
     <w:p>
@@ -171,35 +129,15 @@
           <w:sz w:val="24"/>
           <w:szCs w:val="24"/>
         </w:rPr>
-        <w:t xml:space="preserve">Negative Predictive </w:t>
-      </w:r>
-      <w:proofErr w:type="gramStart"/>
-      <w:r>
-        <w:rPr>
-          <w:rFonts w:ascii="Times New Roman" w:hAnsi="Times New Roman"/>
-          <w:b/>
-          <w:bCs/>
-          <w:sz w:val="24"/>
-          <w:szCs w:val="24"/>
-        </w:rPr>
-        <w:t>Value</w:t>
-      </w:r>
-      <w:r>
-        <w:rPr>
-          <w:rFonts w:ascii="Times New Roman" w:hAnsi="Times New Roman"/>
-          <w:sz w:val="24"/>
-          <w:szCs w:val="24"/>
-        </w:rPr>
-        <w:t xml:space="preserve"> :</w:t>
-      </w:r>
-      <w:proofErr w:type="gramEnd"/>
-      <w:r>
-        <w:rPr>
-          <w:rFonts w:ascii="Times New Roman" w:hAnsi="Times New Roman"/>
-          <w:sz w:val="24"/>
-          <w:szCs w:val="24"/>
-        </w:rPr>
-        <w:t xml:space="preserve"> the proportion of negative cases that were correctly identified.</w:t>
+        <w:t>Negative Predictive Value</w:t>
+      </w:r>
+      <w:r>
+        <w:rPr>
+          <w:rFonts w:ascii="Times New Roman" w:hAnsi="Times New Roman"/>
+          <w:sz w:val="24"/>
+          <w:szCs w:val="24"/>
+        </w:rPr>
+        <w:t xml:space="preserve"> : the proportion of negative cases that were correctly identified.</w:t>
       </w:r>
     </w:p>
     <w:p>
@@ -223,35 +161,15 @@
           <w:sz w:val="24"/>
           <w:szCs w:val="24"/>
         </w:rPr>
-        <w:t xml:space="preserve">Sensitivity or </w:t>
-      </w:r>
-      <w:proofErr w:type="gramStart"/>
-      <w:r>
-        <w:rPr>
-          <w:rFonts w:ascii="Times New Roman" w:hAnsi="Times New Roman"/>
-          <w:b/>
-          <w:bCs/>
-          <w:sz w:val="24"/>
-          <w:szCs w:val="24"/>
-        </w:rPr>
-        <w:t xml:space="preserve">Recall </w:t>
-      </w:r>
-      <w:r>
-        <w:rPr>
-          <w:rFonts w:ascii="Times New Roman" w:hAnsi="Times New Roman"/>
-          <w:sz w:val="24"/>
-          <w:szCs w:val="24"/>
-        </w:rPr>
-        <w:t>:</w:t>
-      </w:r>
-      <w:proofErr w:type="gramEnd"/>
-      <w:r>
-        <w:rPr>
-          <w:rFonts w:ascii="Times New Roman" w:hAnsi="Times New Roman"/>
-          <w:sz w:val="24"/>
-          <w:szCs w:val="24"/>
-        </w:rPr>
-        <w:t xml:space="preserve"> the proportion of actual positive cases which are correctly identified.</w:t>
+        <w:t xml:space="preserve">Sensitivity or Recall </w:t>
+      </w:r>
+      <w:r>
+        <w:rPr>
+          <w:rFonts w:ascii="Times New Roman" w:hAnsi="Times New Roman"/>
+          <w:sz w:val="24"/>
+          <w:szCs w:val="24"/>
+        </w:rPr>
+        <w:t>: the proportion of actual positive cases which are correctly identified.</w:t>
       </w:r>
     </w:p>
     <w:p>
@@ -267,7 +185,6 @@
           <w:szCs w:val="24"/>
         </w:rPr>
       </w:pPr>
-      <w:proofErr w:type="gramStart"/>
       <w:r>
         <w:rPr>
           <w:rFonts w:ascii="Times New Roman" w:hAnsi="Times New Roman"/>
@@ -284,16 +201,7 @@
           <w:sz w:val="24"/>
           <w:szCs w:val="24"/>
         </w:rPr>
-        <w:t>:</w:t>
-      </w:r>
-      <w:proofErr w:type="gramEnd"/>
-      <w:r>
-        <w:rPr>
-          <w:rFonts w:ascii="Times New Roman" w:hAnsi="Times New Roman"/>
-          <w:sz w:val="24"/>
-          <w:szCs w:val="24"/>
-        </w:rPr>
-        <w:t xml:space="preserve"> the proportion of actual negative cases which are correctly identified.</w:t>
+        <w:t>: the proportion of actual negative cases which are correctly identified.</w:t>
       </w:r>
     </w:p>
     <w:p>
@@ -497,13 +405,8 @@
                 <w:numId w:val="4"/>
               </w:numPr>
             </w:pPr>
-            <w:proofErr w:type="gramStart"/>
             <w:r>
-              <w:t>equivalent</w:t>
-            </w:r>
-            <w:proofErr w:type="gramEnd"/>
-            <w:r>
-              <w:t xml:space="preserve"> to False Positives(FP).</w:t>
+              <w:t>equivalent to False Positives(FP).</w:t>
             </w:r>
           </w:p>
           <w:p>
@@ -529,13 +432,8 @@
                 <w:numId w:val="4"/>
               </w:numPr>
             </w:pPr>
-            <w:proofErr w:type="gramStart"/>
             <w:r>
-              <w:t>equivalent</w:t>
-            </w:r>
-            <w:proofErr w:type="gramEnd"/>
-            <w:r>
-              <w:t xml:space="preserve"> to False Negatives(FN).</w:t>
+              <w:t>equivalent to False Negatives(FN).</w:t>
             </w:r>
           </w:p>
           <w:p>
@@ -546,15 +444,7 @@
               </w:numPr>
             </w:pPr>
             <w:r>
-              <w:t xml:space="preserve">If we think back again to the scenario in which we are testing a drug, what would a type II error look like? A type II error would occur if we accepted that the drug </w:t>
-            </w:r>
-            <w:proofErr w:type="spellStart"/>
-            <w:r>
-              <w:t>hs</w:t>
-            </w:r>
-            <w:proofErr w:type="spellEnd"/>
-            <w:r>
-              <w:t xml:space="preserve"> no effect on disease, but in reality, it did.</w:t>
+              <w:t>If we think back again to the scenario in which we are testing a drug, what would a type II error look like? A type II error would occur if we accepted that the drug hs no effect on disease, but in reality, it did.</w:t>
             </w:r>
           </w:p>
         </w:tc>
@@ -562,35 +452,25 @@
     </w:tbl>
     <w:p>
       <w:pPr>
-        <w:pStyle w:val="Heading3"/>
-        <w:rPr>
-          <w:sz w:val="28"/>
-          <w:szCs w:val="28"/>
-        </w:rPr>
-      </w:pPr>
-      <w:proofErr w:type="gramStart"/>
-      <w:r>
-        <w:rPr>
-          <w:sz w:val="28"/>
-          <w:szCs w:val="28"/>
-        </w:rPr>
-        <w:t>Accuracy</w:t>
-      </w:r>
-      <w:r>
-        <w:rPr>
-          <w:sz w:val="28"/>
-          <w:szCs w:val="28"/>
-        </w:rPr>
-        <w:t xml:space="preserve"> :</w:t>
-      </w:r>
-      <w:proofErr w:type="gramEnd"/>
-    </w:p>
-    <w:p>
-      <w:pPr>
+        <w:pStyle w:val="NormalWeb"/>
         <w:numPr>
           <w:ilvl w:val="0"/>
-          <w:numId w:val="6"/>
+          <w:numId w:val="5"/>
         </w:numPr>
+        <w:rPr>
+          <w:rStyle w:val="Strong"/>
+        </w:rPr>
+      </w:pPr>
+      <w:r>
+        <w:rPr>
+          <w:rStyle w:val="Strong"/>
+        </w:rPr>
+        <w:t>Accuracy :</w:t>
+      </w:r>
+    </w:p>
+    <w:p>
+      <w:pPr>
+        <w:ind w:left="720" w:firstLine="720"/>
       </w:pPr>
       <w:r>
         <w:t>Accuracy is a common evaluation metric for classification problems. It’s the number of correct predictions made as a ratio of all predictions made.</w:t>
@@ -644,15 +524,7 @@
         <w:ind w:left="720" w:firstLine="720"/>
       </w:pPr>
       <w:r>
-        <w:t xml:space="preserve">Overall, how often is it </w:t>
-      </w:r>
-      <w:proofErr w:type="gramStart"/>
-      <w:r>
-        <w:t>wrong.</w:t>
-      </w:r>
-      <w:proofErr w:type="gramEnd"/>
-      <w:r>
-        <w:t xml:space="preserve"> Since accuracy is the percent we correctly classified (success rate), it follows that our error rate (the percentage we got wrong) can be calculated as follows:</w:t>
+        <w:t>Overall, how often is it wrong. Since accuracy is the percent we correctly classified (success rate), it follows that our error rate (the percentage we got wrong) can be calculated as follows:</w:t>
       </w:r>
     </w:p>
     <w:p>
@@ -706,7 +578,6 @@
           <w:szCs w:val="24"/>
         </w:rPr>
       </w:pPr>
-      <w:proofErr w:type="gramStart"/>
       <w:r>
         <w:rPr>
           <w:rFonts w:ascii="Times New Roman" w:hAnsi="Times New Roman"/>
@@ -715,18 +586,7 @@
           <w:sz w:val="24"/>
           <w:szCs w:val="24"/>
         </w:rPr>
-        <w:t>Precision :</w:t>
-      </w:r>
-      <w:proofErr w:type="gramEnd"/>
-      <w:r>
-        <w:rPr>
-          <w:rFonts w:ascii="Times New Roman" w:hAnsi="Times New Roman"/>
-          <w:b/>
-          <w:bCs/>
-          <w:sz w:val="24"/>
-          <w:szCs w:val="24"/>
-        </w:rPr>
-        <w:t xml:space="preserve"> </w:t>
+        <w:t xml:space="preserve">Precision : </w:t>
       </w:r>
       <w:r>
         <w:rPr>
@@ -794,7 +654,6 @@
           <w:szCs w:val="24"/>
         </w:rPr>
       </w:pPr>
-      <w:proofErr w:type="gramStart"/>
       <w:r>
         <w:rPr>
           <w:rFonts w:ascii="Times New Roman" w:hAnsi="Times New Roman"/>
@@ -803,18 +662,7 @@
           <w:sz w:val="24"/>
           <w:szCs w:val="24"/>
         </w:rPr>
-        <w:t>Recall :</w:t>
-      </w:r>
-      <w:proofErr w:type="gramEnd"/>
-      <w:r>
-        <w:rPr>
-          <w:rFonts w:ascii="Times New Roman" w:hAnsi="Times New Roman"/>
-          <w:b/>
-          <w:bCs/>
-          <w:sz w:val="24"/>
-          <w:szCs w:val="24"/>
-        </w:rPr>
-        <w:t xml:space="preserve"> </w:t>
+        <w:t xml:space="preserve">Recall : </w:t>
       </w:r>
       <w:r>
         <w:rPr>
@@ -882,15 +730,7 @@
                     <w:ind w:left="720"/>
                   </w:pPr>
                   <w:r>
-                    <w:t>Recall = True Positive</w:t>
-                  </w:r>
-                  <w:proofErr w:type="gramStart"/>
-                  <w:r>
-                    <w:t>/(</w:t>
-                  </w:r>
-                  <w:proofErr w:type="gramEnd"/>
-                  <w:r>
-                    <w:t xml:space="preserve"> True Positive + False Negative )</w:t>
+                    <w:t>Recall = True Positive/( True Positive + False Negative )</w:t>
                   </w:r>
                 </w:p>
                 <w:p/>
@@ -1209,23 +1049,7 @@
         </w:numPr>
       </w:pPr>
       <w:r>
-        <w:t xml:space="preserve">Logarithmic Loss or Log </w:t>
-      </w:r>
-      <w:proofErr w:type="gramStart"/>
-      <w:r>
-        <w:t>Loss,</w:t>
-      </w:r>
-      <w:proofErr w:type="gramEnd"/>
-      <w:r>
-        <w:t xml:space="preserve"> works by </w:t>
-      </w:r>
-      <w:proofErr w:type="spellStart"/>
-      <w:r>
-        <w:t>penalising</w:t>
-      </w:r>
-      <w:proofErr w:type="spellEnd"/>
-      <w:r>
-        <w:t xml:space="preserve"> the false classifications.</w:t>
+        <w:t>Logarithmic Loss or Log Loss, works by penalising the false classifications.</w:t>
       </w:r>
     </w:p>
     <w:p>
@@ -1257,11 +1081,9 @@
         <w:pStyle w:val="hn"/>
         <w:ind w:left="771"/>
       </w:pPr>
-      <w:proofErr w:type="gramStart"/>
       <w:r>
         <w:t>below :</w:t>
       </w:r>
-      <w:proofErr w:type="gramEnd"/>
     </w:p>
     <w:p>
       <w:pPr>
@@ -1283,63 +1105,24 @@
       <w:pPr>
         <w:pStyle w:val="hn"/>
       </w:pPr>
-      <w:proofErr w:type="gramStart"/>
-      <w:r>
-        <w:t>where</w:t>
-      </w:r>
-      <w:proofErr w:type="gramEnd"/>
-      <w:r>
-        <w:t>,</w:t>
+      <w:r>
+        <w:t>where,</w:t>
       </w:r>
     </w:p>
     <w:p>
       <w:pPr>
         <w:pStyle w:val="hn"/>
       </w:pPr>
-      <w:proofErr w:type="spellStart"/>
-      <w:r>
-        <w:t>y_</w:t>
-      </w:r>
-      <w:proofErr w:type="gramStart"/>
-      <w:r>
-        <w:t>ij</w:t>
-      </w:r>
-      <w:proofErr w:type="spellEnd"/>
-      <w:r>
-        <w:t>,</w:t>
-      </w:r>
-      <w:proofErr w:type="gramEnd"/>
-      <w:r>
-        <w:t xml:space="preserve"> indicates whether sample </w:t>
-      </w:r>
-      <w:proofErr w:type="spellStart"/>
-      <w:r>
-        <w:t>i</w:t>
-      </w:r>
-      <w:proofErr w:type="spellEnd"/>
-      <w:r>
-        <w:t xml:space="preserve"> belongs to class j or not</w:t>
+      <w:r>
+        <w:t>y_ij, indicates whether sample i belongs to class j or not</w:t>
       </w:r>
     </w:p>
     <w:p>
       <w:pPr>
         <w:pStyle w:val="hn"/>
       </w:pPr>
-      <w:proofErr w:type="spellStart"/>
-      <w:r>
-        <w:t>p_ij</w:t>
-      </w:r>
-      <w:proofErr w:type="spellEnd"/>
-      <w:r>
-        <w:t xml:space="preserve">, indicates the probability of sample </w:t>
-      </w:r>
-      <w:proofErr w:type="spellStart"/>
-      <w:r>
-        <w:t>i</w:t>
-      </w:r>
-      <w:proofErr w:type="spellEnd"/>
-      <w:r>
-        <w:t xml:space="preserve"> belonging to class j</w:t>
+      <w:r>
+        <w:t>p_ij, indicates the probability of sample i belonging to class j</w:t>
       </w:r>
     </w:p>
     <w:p>
@@ -1371,15 +1154,7 @@
         <w:pStyle w:val="hn"/>
       </w:pPr>
       <w:r>
-        <w:t xml:space="preserve">In general, </w:t>
-      </w:r>
-      <w:proofErr w:type="spellStart"/>
-      <w:r>
-        <w:t>minimising</w:t>
-      </w:r>
-      <w:proofErr w:type="spellEnd"/>
-      <w:r>
-        <w:t xml:space="preserve"> Log Loss gives greater accuracy for the classifier.</w:t>
+        <w:t>In general, minimising Log Loss gives greater accuracy for the classifier.</w:t>
       </w:r>
     </w:p>
     <w:p>
@@ -1398,25 +1173,7 @@
           <w:bCs/>
         </w:rPr>
         <w:lastRenderedPageBreak/>
-        <w:t xml:space="preserve">Area </w:t>
-      </w:r>
-      <w:proofErr w:type="gramStart"/>
-      <w:r>
-        <w:rPr>
-          <w:rStyle w:val="Strong"/>
-          <w:b/>
-          <w:bCs/>
-        </w:rPr>
-        <w:t>Under</w:t>
-      </w:r>
-      <w:proofErr w:type="gramEnd"/>
-      <w:r>
-        <w:rPr>
-          <w:rStyle w:val="Strong"/>
-          <w:b/>
-          <w:bCs/>
-        </w:rPr>
-        <w:t xml:space="preserve"> Curve</w:t>
+        <w:t>Area Under Curve</w:t>
       </w:r>
     </w:p>
     <w:p>
@@ -1431,21 +1188,7 @@
         <w:rPr>
           <w:rStyle w:val="Emphasis"/>
         </w:rPr>
-        <w:t xml:space="preserve">Area Under </w:t>
-      </w:r>
-      <w:proofErr w:type="gramStart"/>
-      <w:r>
-        <w:rPr>
-          <w:rStyle w:val="Emphasis"/>
-        </w:rPr>
-        <w:t>Curve(</w:t>
-      </w:r>
-      <w:proofErr w:type="gramEnd"/>
-      <w:r>
-        <w:rPr>
-          <w:rStyle w:val="Emphasis"/>
-        </w:rPr>
-        <w:t>AUC)</w:t>
+        <w:t>Area Under Curve(AUC)</w:t>
       </w:r>
       <w:r>
         <w:t xml:space="preserve"> is one of the most widely used metrics for evaluation. It is used for binary classification problem. </w:t>
@@ -1490,35 +1233,15 @@
           <w:sz w:val="24"/>
           <w:szCs w:val="24"/>
         </w:rPr>
-        <w:t>True Positive Rate (Sensitivity</w:t>
-      </w:r>
-      <w:proofErr w:type="gramStart"/>
-      <w:r>
-        <w:rPr>
-          <w:rFonts w:ascii="Times New Roman" w:hAnsi="Times New Roman"/>
-          <w:b/>
-          <w:bCs/>
-          <w:sz w:val="24"/>
-          <w:szCs w:val="24"/>
-        </w:rPr>
-        <w:t>)</w:t>
-      </w:r>
-      <w:r>
-        <w:rPr>
-          <w:rFonts w:ascii="Times New Roman" w:hAnsi="Times New Roman"/>
-          <w:sz w:val="24"/>
-          <w:szCs w:val="24"/>
-        </w:rPr>
-        <w:t xml:space="preserve"> :</w:t>
-      </w:r>
-      <w:proofErr w:type="gramEnd"/>
-      <w:r>
-        <w:rPr>
-          <w:rFonts w:ascii="Times New Roman" w:hAnsi="Times New Roman"/>
-          <w:sz w:val="24"/>
-          <w:szCs w:val="24"/>
-        </w:rPr>
-        <w:t xml:space="preserve"> True Positive Rate is defined as</w:t>
+        <w:t>True Positive Rate (Sensitivity)</w:t>
+      </w:r>
+      <w:r>
+        <w:rPr>
+          <w:rFonts w:ascii="Times New Roman" w:hAnsi="Times New Roman"/>
+          <w:sz w:val="24"/>
+          <w:szCs w:val="24"/>
+        </w:rPr>
+        <w:t xml:space="preserve"> : True Positive Rate is defined as</w:t>
       </w:r>
       <w:r>
         <w:rPr>
@@ -1604,35 +1327,15 @@
           <w:sz w:val="24"/>
           <w:szCs w:val="24"/>
         </w:rPr>
-        <w:t>True Negative Rate (Specificity</w:t>
-      </w:r>
-      <w:proofErr w:type="gramStart"/>
-      <w:r>
-        <w:rPr>
-          <w:rFonts w:ascii="Times New Roman" w:hAnsi="Times New Roman"/>
-          <w:b/>
-          <w:bCs/>
-          <w:sz w:val="24"/>
-          <w:szCs w:val="24"/>
-        </w:rPr>
-        <w:t>)</w:t>
-      </w:r>
-      <w:r>
-        <w:rPr>
-          <w:rFonts w:ascii="Times New Roman" w:hAnsi="Times New Roman"/>
-          <w:sz w:val="24"/>
-          <w:szCs w:val="24"/>
-        </w:rPr>
-        <w:t xml:space="preserve"> :</w:t>
-      </w:r>
-      <w:proofErr w:type="gramEnd"/>
-      <w:r>
-        <w:rPr>
-          <w:rFonts w:ascii="Times New Roman" w:hAnsi="Times New Roman"/>
-          <w:sz w:val="24"/>
-          <w:szCs w:val="24"/>
-        </w:rPr>
-        <w:t xml:space="preserve"> True Negative Rate is defined as </w:t>
+        <w:t>True Negative Rate (Specificity)</w:t>
+      </w:r>
+      <w:r>
+        <w:rPr>
+          <w:rFonts w:ascii="Times New Roman" w:hAnsi="Times New Roman"/>
+          <w:sz w:val="24"/>
+          <w:szCs w:val="24"/>
+        </w:rPr>
+        <w:t xml:space="preserve"> : True Negative Rate is defined as </w:t>
       </w:r>
       <w:r>
         <w:rPr>
@@ -1718,9 +1421,8 @@
           <w:sz w:val="24"/>
           <w:szCs w:val="24"/>
         </w:rPr>
-        <w:t xml:space="preserve">False Positive </w:t>
-      </w:r>
-      <w:proofErr w:type="gramStart"/>
+        <w:t>False Positive Rate</w:t>
+      </w:r>
       <w:r>
         <w:rPr>
           <w:rFonts w:ascii="Times New Roman" w:hAnsi="Times New Roman"/>
@@ -1729,19 +1431,8 @@
           <w:sz w:val="24"/>
           <w:szCs w:val="24"/>
         </w:rPr>
-        <w:t>Rate</w:t>
-      </w:r>
-      <w:r>
-        <w:rPr>
-          <w:rFonts w:ascii="Times New Roman" w:hAnsi="Times New Roman"/>
-          <w:b/>
-          <w:bCs/>
-          <w:sz w:val="24"/>
-          <w:szCs w:val="24"/>
-        </w:rPr>
         <w:t>(</w:t>
       </w:r>
-      <w:proofErr w:type="gramEnd"/>
       <w:r>
         <w:rPr>
           <w:rFonts w:ascii="Times New Roman" w:hAnsi="Times New Roman"/>
@@ -1966,25 +1657,7 @@
           <w:sz w:val="24"/>
           <w:szCs w:val="24"/>
         </w:rPr>
-        <w:t xml:space="preserve"> both are computed at varying threshold values such as (0.00, 0.02, 0.04</w:t>
-      </w:r>
-      <w:proofErr w:type="gramStart"/>
-      <w:r>
-        <w:rPr>
-          <w:rFonts w:ascii="Times New Roman" w:hAnsi="Times New Roman"/>
-          <w:sz w:val="24"/>
-          <w:szCs w:val="24"/>
-        </w:rPr>
-        <w:t>, ….,</w:t>
-      </w:r>
-      <w:proofErr w:type="gramEnd"/>
-      <w:r>
-        <w:rPr>
-          <w:rFonts w:ascii="Times New Roman" w:hAnsi="Times New Roman"/>
-          <w:sz w:val="24"/>
-          <w:szCs w:val="24"/>
-        </w:rPr>
-        <w:t xml:space="preserve"> 1.00) and a graph is drawn. </w:t>
+        <w:t xml:space="preserve"> both are computed at varying threshold values such as (0.00, 0.02, 0.04, …., 1.00) and a graph is drawn. </w:t>
       </w:r>
     </w:p>
     <w:p>
@@ -2026,29 +1699,7 @@
           <w:sz w:val="24"/>
           <w:szCs w:val="24"/>
         </w:rPr>
-        <w:t xml:space="preserve">False Positive Rate </w:t>
-      </w:r>
-      <w:proofErr w:type="spellStart"/>
-      <w:r>
-        <w:rPr>
-          <w:rFonts w:ascii="Times New Roman" w:hAnsi="Times New Roman"/>
-          <w:i/>
-          <w:iCs/>
-          <w:sz w:val="24"/>
-          <w:szCs w:val="24"/>
-        </w:rPr>
-        <w:t>vs</w:t>
-      </w:r>
-      <w:proofErr w:type="spellEnd"/>
-      <w:r>
-        <w:rPr>
-          <w:rFonts w:ascii="Times New Roman" w:hAnsi="Times New Roman"/>
-          <w:i/>
-          <w:iCs/>
-          <w:sz w:val="24"/>
-          <w:szCs w:val="24"/>
-        </w:rPr>
-        <w:t xml:space="preserve"> True Positive Rate</w:t>
+        <w:t>False Positive Rate vs True Positive Rate</w:t>
       </w:r>
       <w:r>
         <w:rPr>
@@ -2223,22 +1874,14 @@
         <w:rPr>
           <w:u w:val="double"/>
         </w:rPr>
-        <w:t xml:space="preserve">Decision Threshold &amp; Receiver Operating Characteristic (ROC) </w:t>
-      </w:r>
-      <w:proofErr w:type="gramStart"/>
+        <w:t>Decision Threshold &amp; Receiver Operating Characteristic (ROC) curve</w:t>
+      </w:r>
       <w:r>
         <w:rPr>
           <w:u w:val="double"/>
         </w:rPr>
-        <w:t>curve</w:t>
-      </w:r>
-      <w:r>
-        <w:rPr>
-          <w:u w:val="double"/>
-        </w:rPr>
         <w:t xml:space="preserve"> :</w:t>
       </w:r>
-      <w:proofErr w:type="gramEnd"/>
     </w:p>
     <w:p>
       <w:pPr>
@@ -2253,23 +1896,7 @@
         <w:pStyle w:val="NormalWeb"/>
       </w:pPr>
       <w:r>
-        <w:t>ROC is a major visualization technique for presenting the performance of a classification model. It summarizes the trade-off between the true positive rate (</w:t>
-      </w:r>
-      <w:proofErr w:type="spellStart"/>
-      <w:r>
-        <w:t>tpr</w:t>
-      </w:r>
-      <w:proofErr w:type="spellEnd"/>
-      <w:r>
-        <w:t>) and false positive rate (</w:t>
-      </w:r>
-      <w:proofErr w:type="spellStart"/>
-      <w:r>
-        <w:t>fpr</w:t>
-      </w:r>
-      <w:proofErr w:type="spellEnd"/>
-      <w:r>
-        <w:t>) for a predictive model using different probability thresholds.</w:t>
+        <w:t>ROC is a major visualization technique for presenting the performance of a classification model. It summarizes the trade-off between the true positive rate (tpr) and false positive rate (fpr) for a predictive model using different probability thresholds.</w:t>
       </w:r>
     </w:p>
     <w:p>
@@ -2278,7 +1905,7 @@
       </w:pPr>
       <w:r>
         <w:pict>
-          <v:shape id="_x0000_i1034" type="#_x0000_t75" alt="" style="width:540.3pt;height:59.9pt">
+          <v:shape id="_x0000_i1034" type="#_x0000_t75" alt="" style="width:539.7pt;height:59.9pt">
             <v:imagedata r:id="rId24" r:href="rId25"/>
           </v:shape>
         </w:pict>
@@ -2292,21 +1919,7 @@
         <w:rPr>
           <w:b/>
         </w:rPr>
-        <w:t>The true positive rate (</w:t>
-      </w:r>
-      <w:proofErr w:type="spellStart"/>
-      <w:r>
-        <w:rPr>
-          <w:b/>
-        </w:rPr>
-        <w:t>tpr</w:t>
-      </w:r>
-      <w:proofErr w:type="spellEnd"/>
-      <w:r>
-        <w:rPr>
-          <w:b/>
-        </w:rPr>
-        <w:t xml:space="preserve">) </w:t>
+        <w:t xml:space="preserve">The true positive rate (tpr) </w:t>
       </w:r>
       <w:r>
         <w:t xml:space="preserve">is the </w:t>
@@ -2399,23 +2012,7 @@
         </w:numPr>
       </w:pPr>
       <w:r>
-        <w:t>A ROC curve plots the true positive rate (</w:t>
-      </w:r>
-      <w:proofErr w:type="spellStart"/>
-      <w:r>
-        <w:t>tpr</w:t>
-      </w:r>
-      <w:proofErr w:type="spellEnd"/>
-      <w:r>
-        <w:t>) versus the false positive rate (</w:t>
-      </w:r>
-      <w:proofErr w:type="spellStart"/>
-      <w:r>
-        <w:t>fpr</w:t>
-      </w:r>
-      <w:proofErr w:type="spellEnd"/>
-      <w:r>
-        <w:t>) as a function of the model’s threshold for classifying a positive.</w:t>
+        <w:t>A ROC curve plots the true positive rate (tpr) versus the false positive rate (fpr) as a function of the model’s threshold for classifying a positive.</w:t>
       </w:r>
     </w:p>
     <w:p>
@@ -2436,87 +2033,7 @@
         <w:t>c </w:t>
       </w:r>
       <w:r>
-        <w:t xml:space="preserve">is a constant known as decision threshold, the below ROC curve suggests that by default c=0.5, when c=0.2, both </w:t>
-      </w:r>
-      <w:proofErr w:type="spellStart"/>
-      <w:r>
-        <w:t>tpr</w:t>
-      </w:r>
-      <w:proofErr w:type="spellEnd"/>
-      <w:r>
-        <w:t xml:space="preserve"> and </w:t>
-      </w:r>
-      <w:proofErr w:type="spellStart"/>
-      <w:r>
-        <w:t>fpr</w:t>
-      </w:r>
-      <w:proofErr w:type="spellEnd"/>
-      <w:r>
-        <w:t xml:space="preserve"> increase. When c=0.8, both </w:t>
-      </w:r>
-      <w:proofErr w:type="spellStart"/>
-      <w:r>
-        <w:t>tpr</w:t>
-      </w:r>
-      <w:proofErr w:type="spellEnd"/>
-      <w:r>
-        <w:t xml:space="preserve"> and </w:t>
-      </w:r>
-      <w:proofErr w:type="spellStart"/>
-      <w:r>
-        <w:t>fpr</w:t>
-      </w:r>
-      <w:proofErr w:type="spellEnd"/>
-      <w:r>
-        <w:t xml:space="preserve"> decrease. In general, </w:t>
-      </w:r>
-      <w:proofErr w:type="spellStart"/>
-      <w:r>
-        <w:t>tpr</w:t>
-      </w:r>
-      <w:proofErr w:type="spellEnd"/>
-      <w:r>
-        <w:t xml:space="preserve"> and </w:t>
-      </w:r>
-      <w:proofErr w:type="spellStart"/>
-      <w:r>
-        <w:t>fpr</w:t>
-      </w:r>
-      <w:proofErr w:type="spellEnd"/>
-      <w:r>
-        <w:t xml:space="preserve"> increase as c decrease. In the extreme case when c=1, all cases are predicted as negative; </w:t>
-      </w:r>
-      <w:proofErr w:type="spellStart"/>
-      <w:r>
-        <w:t>tpr</w:t>
-      </w:r>
-      <w:proofErr w:type="spellEnd"/>
-      <w:r>
-        <w:t>=</w:t>
-      </w:r>
-      <w:proofErr w:type="spellStart"/>
-      <w:r>
-        <w:t>fpr</w:t>
-      </w:r>
-      <w:proofErr w:type="spellEnd"/>
-      <w:r>
-        <w:t xml:space="preserve">=0. On the other hand, when c=0, all cases are predicted as positive; </w:t>
-      </w:r>
-      <w:proofErr w:type="spellStart"/>
-      <w:r>
-        <w:t>tpr</w:t>
-      </w:r>
-      <w:proofErr w:type="spellEnd"/>
-      <w:r>
-        <w:t>=</w:t>
-      </w:r>
-      <w:proofErr w:type="spellStart"/>
-      <w:r>
-        <w:t>fpr</w:t>
-      </w:r>
-      <w:proofErr w:type="spellEnd"/>
-      <w:r>
-        <w:t>=1.</w:t>
+        <w:t>is a constant known as decision threshold, the below ROC curve suggests that by default c=0.5, when c=0.2, both tpr and fpr increase. When c=0.8, both tpr and fpr decrease. In general, tpr and fpr increase as c decrease. In the extreme case when c=1, all cases are predicted as negative; tpr=fpr=0. On the other hand, when c=0, all cases are predicted as positive; tpr=fpr=1.</w:t>
       </w:r>
     </w:p>
     <w:p>
@@ -2549,7 +2066,6 @@
           <w:u w:val="single"/>
         </w:rPr>
       </w:pPr>
-      <w:proofErr w:type="spellStart"/>
       <w:r>
         <w:rPr>
           <w:u w:val="single"/>
@@ -2561,14 +2077,7 @@
         <w:rPr>
           <w:u w:val="single"/>
         </w:rPr>
-        <w:t>olomogorov</w:t>
-      </w:r>
-      <w:proofErr w:type="spellEnd"/>
-      <w:r>
-        <w:rPr>
-          <w:u w:val="single"/>
-        </w:rPr>
-        <w:t xml:space="preserve"> Smirnov chart</w:t>
+        <w:t>olomogorov Smirnov chart</w:t>
       </w:r>
     </w:p>
     <w:p>
@@ -2586,25 +2095,7 @@
           <w:sz w:val="24"/>
           <w:szCs w:val="24"/>
         </w:rPr>
-        <w:t xml:space="preserve">K-S or </w:t>
-      </w:r>
-      <w:proofErr w:type="spellStart"/>
-      <w:r>
-        <w:rPr>
-          <w:rFonts w:ascii="Times New Roman" w:hAnsi="Times New Roman"/>
-          <w:sz w:val="24"/>
-          <w:szCs w:val="24"/>
-        </w:rPr>
-        <w:t>Kolmogorov</w:t>
-      </w:r>
-      <w:proofErr w:type="spellEnd"/>
-      <w:r>
-        <w:rPr>
-          <w:rFonts w:ascii="Times New Roman" w:hAnsi="Times New Roman"/>
-          <w:sz w:val="24"/>
-          <w:szCs w:val="24"/>
-        </w:rPr>
-        <w:t>-Smirnov chart measures the performance of classification models. More accurately, K-S is a measure of the degree of separation between positive and negative distributions.</w:t>
+        <w:t>K-S or Kolmogorov-Smirnov chart measures the performance of classification models. More accurately, K-S is a measure of the degree of separation between positive and negative distributions.</w:t>
       </w:r>
     </w:p>
     <w:p>
@@ -2621,15 +2112,7 @@
         <w:t>K-S is 100</w:t>
       </w:r>
       <w:r>
-        <w:t xml:space="preserve"> if the scores partition the population into two separate groups in which one group contains all the positives and the other all the negatives. On the other hand, </w:t>
-      </w:r>
-      <w:proofErr w:type="gramStart"/>
-      <w:r>
-        <w:t>If</w:t>
-      </w:r>
-      <w:proofErr w:type="gramEnd"/>
-      <w:r>
-        <w:t xml:space="preserve"> the model cannot differentiate between positives and negatives, then it is as if the model selects cases randomly from the population. The </w:t>
+        <w:t> if the scores partition the population into two separate groups in which one group contains all the positives and the other all the negatives. On the other hand, If the model cannot differentiate between positives and negatives, then it is as if the model selects cases randomly from the population. The </w:t>
       </w:r>
       <w:r>
         <w:rPr>
@@ -2769,15 +2252,7 @@
         </w:rPr>
       </w:pPr>
       <w:r>
-        <w:t xml:space="preserve">The following gains chart, run on a validation set, shows that with 50% of the data, the model contains 90% of targets, </w:t>
-      </w:r>
-      <w:proofErr w:type="gramStart"/>
-      <w:r>
-        <w:t>Adding</w:t>
-      </w:r>
-      <w:proofErr w:type="gramEnd"/>
-      <w:r>
-        <w:t xml:space="preserve"> more data adds a negligible increase in the percentage of targets included in the </w:t>
+        <w:t xml:space="preserve">The following gains chart, run on a validation set, shows that with 50% of the data, the model contains 90% of targets, Adding more data adds a negligible increase in the percentage of targets included in the </w:t>
       </w:r>
       <w:r>
         <w:t>m</w:t>
@@ -2800,19 +2275,9 @@
       <w:pPr>
         <w:pStyle w:val="Heading3"/>
       </w:pPr>
-      <w:proofErr w:type="spellStart"/>
-      <w:r>
-        <w:t>Gini</w:t>
-      </w:r>
-      <w:proofErr w:type="spellEnd"/>
-      <w:r>
-        <w:t xml:space="preserve"> </w:t>
-      </w:r>
-      <w:proofErr w:type="gramStart"/>
-      <w:r>
-        <w:t>Coefficient :</w:t>
-      </w:r>
-      <w:proofErr w:type="gramEnd"/>
+      <w:r>
+        <w:t>Gini Coefficient :</w:t>
+      </w:r>
     </w:p>
     <w:p>
       <w:pPr>
@@ -2823,23 +2288,7 @@
         </w:numPr>
       </w:pPr>
       <w:r>
-        <w:t xml:space="preserve">The </w:t>
-      </w:r>
-      <w:proofErr w:type="spellStart"/>
-      <w:r>
-        <w:t>Gini</w:t>
-      </w:r>
-      <w:proofErr w:type="spellEnd"/>
-      <w:r>
-        <w:t xml:space="preserve"> coefficient or </w:t>
-      </w:r>
-      <w:proofErr w:type="spellStart"/>
-      <w:r>
-        <w:t>Gini</w:t>
-      </w:r>
-      <w:proofErr w:type="spellEnd"/>
-      <w:r>
-        <w:t xml:space="preserve"> Index is a popular metric for imbalanced class values.</w:t>
+        <w:t>The Gini coefficient or Gini Index is a popular metric for imbalanced class values.</w:t>
       </w:r>
     </w:p>
     <w:p>
@@ -2858,13 +2307,8 @@
       <w:pPr>
         <w:pStyle w:val="NormalWeb"/>
       </w:pPr>
-      <w:proofErr w:type="spellStart"/>
-      <w:r>
-        <w:t>Gini</w:t>
-      </w:r>
-      <w:proofErr w:type="spellEnd"/>
-      <w:r>
-        <w:t xml:space="preserve"> coefficient can be computed from the area under the ROC curve using the following formula:</w:t>
+      <w:r>
+        <w:t>Gini coefficient can be computed from the area under the ROC curve using the following formula:</w:t>
       </w:r>
     </w:p>
     <w:p>
@@ -2874,33 +2318,11 @@
           <w:b/>
         </w:rPr>
       </w:pPr>
-      <w:proofErr w:type="spellStart"/>
       <w:r>
         <w:rPr>
           <w:b/>
         </w:rPr>
-        <w:t>Gini</w:t>
-      </w:r>
-      <w:proofErr w:type="spellEnd"/>
-      <w:r>
-        <w:rPr>
-          <w:b/>
-        </w:rPr>
-        <w:t xml:space="preserve"> Coefficient = (2 * </w:t>
-      </w:r>
-      <w:proofErr w:type="spellStart"/>
-      <w:r>
-        <w:rPr>
-          <w:b/>
-        </w:rPr>
-        <w:t>ROC_curve</w:t>
-      </w:r>
-      <w:proofErr w:type="spellEnd"/>
-      <w:r>
-        <w:rPr>
-          <w:b/>
-        </w:rPr>
-        <w:t xml:space="preserve">) — 1 </w:t>
+        <w:t xml:space="preserve">Gini Coefficient = (2 * ROC_curve) — 1 </w:t>
       </w:r>
     </w:p>
     <w:p>
@@ -2942,13 +2364,8 @@
         <w:jc w:val="both"/>
       </w:pPr>
       <w:r>
-        <w:t xml:space="preserve">This is again one of the most important metric for any classification predictions problem. To understand this let’s assume we have 3 students who have some likelihood to pass this year. Following are our </w:t>
-      </w:r>
-      <w:proofErr w:type="gramStart"/>
-      <w:r>
-        <w:t>predictions :</w:t>
-      </w:r>
-      <w:proofErr w:type="gramEnd"/>
+        <w:t>This is again one of the most important metric for any classification predictions problem. To understand this let’s assume we have 3 students who have some likelihood to pass this year. Following are our predictions :</w:t>
+      </w:r>
     </w:p>
     <w:p>
       <w:pPr>
@@ -2983,23 +2400,7 @@
         <w:jc w:val="both"/>
       </w:pPr>
       <w:r>
-        <w:t>Now picture this. </w:t>
-      </w:r>
-      <w:proofErr w:type="gramStart"/>
-      <w:r>
-        <w:t>if</w:t>
-      </w:r>
-      <w:proofErr w:type="gramEnd"/>
-      <w:r>
-        <w:t xml:space="preserve"> we were to fetch pairs of two from these three student, how many pairs will we have? We will have 3 </w:t>
-      </w:r>
-      <w:proofErr w:type="gramStart"/>
-      <w:r>
-        <w:t>pairs :</w:t>
-      </w:r>
-      <w:proofErr w:type="gramEnd"/>
-      <w:r>
-        <w:t xml:space="preserve"> AB , BC, CA. Now, after the year ends we saw that A and C passed this year while B failed. No, we choose all the pairs where we will find one responder and other non-responder. How many such pairs do we have?</w:t>
+        <w:t>Now picture this. if we were to fetch pairs of two from these three student, how many pairs will we have? We will have 3 pairs : AB , BC, CA. Now, after the year ends we saw that A and C passed this year while B failed. No, we choose all the pairs where we will find one responder and other non-responder. How many such pairs do we have?</w:t>
       </w:r>
     </w:p>
     <w:p>
@@ -3008,31 +2409,8 @@
         <w:jc w:val="both"/>
       </w:pPr>
       <w:r>
-        <w:t xml:space="preserve">We have two pairs AB and BC. Now for each of the 2 pairs, the concordant pair is where the probability of responder was higher than non-responder. </w:t>
-      </w:r>
-      <w:proofErr w:type="gramStart"/>
-      <w:r>
-        <w:t>Whereas discordant pair is where the vice-versa holds true.</w:t>
-      </w:r>
-      <w:proofErr w:type="gramEnd"/>
-      <w:r>
-        <w:t xml:space="preserve"> In case both the probabilities were equal, we say </w:t>
-      </w:r>
-      <w:proofErr w:type="spellStart"/>
-      <w:proofErr w:type="gramStart"/>
-      <w:r>
-        <w:t>its</w:t>
-      </w:r>
-      <w:proofErr w:type="spellEnd"/>
-      <w:proofErr w:type="gramEnd"/>
-      <w:r>
-        <w:t xml:space="preserve"> a tie. Let’s see what happens in our </w:t>
-      </w:r>
-      <w:proofErr w:type="gramStart"/>
-      <w:r>
-        <w:t>case :</w:t>
-      </w:r>
-      <w:proofErr w:type="gramEnd"/>
+        <w:t>We have two pairs AB and BC. Now for each of the 2 pairs, the concordant pair is where the probability of responder was higher than non-responder. Whereas discordant pair is where the vice-versa holds true. In case both the probabilities were equal, we say its a tie. Let’s see what happens in our case :</w:t>
+      </w:r>
     </w:p>
     <w:p>
       <w:pPr>
@@ -3040,15 +2418,7 @@
         <w:jc w:val="center"/>
       </w:pPr>
       <w:r>
-        <w:t>AB</w:t>
-      </w:r>
-      <w:proofErr w:type="gramStart"/>
-      <w:r>
-        <w:t>  –</w:t>
-      </w:r>
-      <w:proofErr w:type="gramEnd"/>
-      <w:r>
-        <w:t xml:space="preserve"> Concordant</w:t>
+        <w:t>AB  – Concordant</w:t>
       </w:r>
     </w:p>
     <w:p>
@@ -3066,15 +2436,7 @@
         <w:jc w:val="both"/>
       </w:pPr>
       <w:r>
-        <w:t xml:space="preserve">Hence, we have 50% of concordant cases in this example. Concordant ratio of more than 60% is considered to be a good model. This metric generally is not used when deciding how many </w:t>
-      </w:r>
-      <w:proofErr w:type="gramStart"/>
-      <w:r>
-        <w:t>customer</w:t>
-      </w:r>
-      <w:proofErr w:type="gramEnd"/>
-      <w:r>
-        <w:t xml:space="preserve"> to target etc. It is primarily used to access the model’s predictive power. For decisions like how many to target are again taken by KS / Lift charts.</w:t>
+        <w:t>Hence, we have 50% of concordant cases in this example. Concordant ratio of more than 60% is considered to be a good model. This metric generally is not used when deciding how many customer to target etc. It is primarily used to access the model’s predictive power. For decisions like how many to target are again taken by KS / Lift charts.</w:t>
       </w:r>
     </w:p>
     <w:p/>
